--- a/git笔记.docx
+++ b/git笔记.docx
@@ -211,27 +211,6 @@
     <w:p>
       <w:pPr>
         <w:rPr>
-          <w:rFonts w:hint="eastAsia" w:ascii="Lucida Console" w:hAnsi="Lucida Console" w:eastAsia="宋体"/>
-          <w:color w:val="auto"/>
-          <w:sz w:val="18"/>
-          <w:szCs w:val="24"/>
-          <w:lang w:val="en-US" w:eastAsia="zh-CN"/>
-        </w:rPr>
-      </w:pPr>
-      <w:r>
-        <w:rPr>
-          <w:rFonts w:hint="eastAsia" w:ascii="Lucida Console" w:hAnsi="Lucida Console" w:eastAsia="宋体"/>
-          <w:color w:val="auto"/>
-          <w:sz w:val="18"/>
-          <w:szCs w:val="24"/>
-          <w:lang w:val="en-US" w:eastAsia="zh-CN"/>
-        </w:rPr>
-        <w:t>p粘贴</w:t>
-      </w:r>
-    </w:p>
-    <w:p>
-      <w:pPr>
-        <w:rPr>
           <w:rFonts w:hint="default" w:ascii="Lucida Console" w:hAnsi="Lucida Console" w:eastAsia="宋体"/>
           <w:color w:val="auto"/>
           <w:sz w:val="18"/>
@@ -247,6 +226,27 @@
           <w:szCs w:val="24"/>
           <w:lang w:val="en-US" w:eastAsia="zh-CN"/>
         </w:rPr>
+        <w:t xml:space="preserve">p粘贴  </w:t>
+      </w:r>
+    </w:p>
+    <w:p>
+      <w:pPr>
+        <w:rPr>
+          <w:rFonts w:hint="default" w:ascii="Lucida Console" w:hAnsi="Lucida Console" w:eastAsia="宋体"/>
+          <w:color w:val="auto"/>
+          <w:sz w:val="18"/>
+          <w:szCs w:val="24"/>
+          <w:lang w:val="en-US" w:eastAsia="zh-CN"/>
+        </w:rPr>
+      </w:pPr>
+      <w:r>
+        <w:rPr>
+          <w:rFonts w:hint="eastAsia" w:ascii="Lucida Console" w:hAnsi="Lucida Console" w:eastAsia="宋体"/>
+          <w:color w:val="auto"/>
+          <w:sz w:val="18"/>
+          <w:szCs w:val="24"/>
+          <w:lang w:val="en-US" w:eastAsia="zh-CN"/>
+        </w:rPr>
         <w:t>shift : wq 保存退出</w:t>
       </w:r>
     </w:p>
@@ -334,6 +334,32 @@
           <w:lang w:val="en-US" w:eastAsia="zh-CN"/>
         </w:rPr>
       </w:pPr>
+    </w:p>
+    <w:p>
+      <w:pPr>
+        <w:spacing w:beforeLines="0" w:afterLines="0"/>
+        <w:jc w:val="left"/>
+        <w:rPr>
+          <w:rFonts w:hint="eastAsia" w:ascii="Lucida Console" w:hAnsi="Lucida Console" w:eastAsia="宋体"/>
+          <w:color w:val="auto"/>
+          <w:sz w:val="18"/>
+          <w:szCs w:val="24"/>
+          <w:lang w:val="en-US" w:eastAsia="zh-CN"/>
+        </w:rPr>
+      </w:pPr>
+    </w:p>
+    <w:p>
+      <w:pPr>
+        <w:spacing w:beforeLines="0" w:afterLines="0"/>
+        <w:jc w:val="left"/>
+        <w:rPr>
+          <w:rFonts w:hint="eastAsia" w:ascii="Lucida Console" w:hAnsi="Lucida Console" w:eastAsia="宋体"/>
+          <w:color w:val="auto"/>
+          <w:sz w:val="18"/>
+          <w:szCs w:val="24"/>
+          <w:lang w:val="en-US" w:eastAsia="zh-CN"/>
+        </w:rPr>
+      </w:pPr>
       <w:r>
         <w:rPr>
           <w:rFonts w:hint="eastAsia" w:ascii="Lucida Console" w:hAnsi="Lucida Console" w:eastAsia="宋体"/>
@@ -929,26 +955,89 @@
         <w:spacing w:beforeLines="0" w:afterLines="0"/>
         <w:jc w:val="left"/>
         <w:rPr>
-          <w:rFonts w:hint="eastAsia" w:ascii="Lucida Console" w:hAnsi="Lucida Console" w:eastAsia="宋体"/>
-          <w:color w:val="auto"/>
-          <w:sz w:val="18"/>
-          <w:szCs w:val="24"/>
-          <w:lang w:val="en-US" w:eastAsia="zh-CN"/>
-        </w:rPr>
-      </w:pPr>
+          <w:rFonts w:hint="eastAsia" w:ascii="Lucida Console" w:hAnsi="Lucida Console" w:eastAsia="Lucida Console"/>
+          <w:color w:val="auto"/>
+          <w:sz w:val="18"/>
+          <w:szCs w:val="24"/>
+        </w:rPr>
+      </w:pPr>
+      <w:r>
+        <w:rPr>
+          <w:rFonts w:hint="eastAsia" w:ascii="Lucida Console" w:hAnsi="Lucida Console" w:eastAsia="Lucida Console"/>
+          <w:color w:val="auto"/>
+          <w:sz w:val="18"/>
+          <w:szCs w:val="24"/>
+        </w:rPr>
+        <w:t xml:space="preserve">$ git remote add gitStudy </w:t>
+      </w:r>
+      <w:r>
+        <w:rPr>
+          <w:rFonts w:hint="eastAsia" w:ascii="Lucida Console" w:hAnsi="Lucida Console" w:eastAsia="Lucida Console"/>
+          <w:color w:val="auto"/>
+          <w:sz w:val="18"/>
+          <w:szCs w:val="24"/>
+        </w:rPr>
+        <w:fldChar w:fldCharType="begin"/>
+      </w:r>
+      <w:r>
+        <w:rPr>
+          <w:rFonts w:hint="eastAsia" w:ascii="Lucida Console" w:hAnsi="Lucida Console" w:eastAsia="Lucida Console"/>
+          <w:color w:val="auto"/>
+          <w:sz w:val="18"/>
+          <w:szCs w:val="24"/>
+        </w:rPr>
+        <w:instrText xml:space="preserve"> HYPERLINK "https://github.com/17855834184/gitStudy.git" </w:instrText>
+      </w:r>
+      <w:r>
+        <w:rPr>
+          <w:rFonts w:hint="eastAsia" w:ascii="Lucida Console" w:hAnsi="Lucida Console" w:eastAsia="Lucida Console"/>
+          <w:color w:val="auto"/>
+          <w:sz w:val="18"/>
+          <w:szCs w:val="24"/>
+        </w:rPr>
+        <w:fldChar w:fldCharType="separate"/>
+      </w:r>
+      <w:r>
+        <w:rPr>
+          <w:rStyle w:val="4"/>
+          <w:rFonts w:hint="eastAsia" w:ascii="Lucida Console" w:hAnsi="Lucida Console" w:eastAsia="Lucida Console"/>
+          <w:sz w:val="18"/>
+          <w:szCs w:val="24"/>
+        </w:rPr>
+        <w:t>https://github.com/17855834184/gitStudy.git</w:t>
+      </w:r>
+      <w:r>
+        <w:rPr>
+          <w:rFonts w:hint="eastAsia" w:ascii="Lucida Console" w:hAnsi="Lucida Console" w:eastAsia="Lucida Console"/>
+          <w:color w:val="auto"/>
+          <w:sz w:val="18"/>
+          <w:szCs w:val="24"/>
+        </w:rPr>
+        <w:fldChar w:fldCharType="end"/>
+      </w:r>
     </w:p>
     <w:p>
       <w:pPr>
         <w:spacing w:beforeLines="0" w:afterLines="0"/>
         <w:jc w:val="left"/>
         <w:rPr>
-          <w:rFonts w:hint="eastAsia" w:ascii="Lucida Console" w:hAnsi="Lucida Console" w:eastAsia="宋体"/>
-          <w:color w:val="auto"/>
-          <w:sz w:val="18"/>
-          <w:szCs w:val="24"/>
-          <w:lang w:val="en-US" w:eastAsia="zh-CN"/>
-        </w:rPr>
-      </w:pPr>
+          <w:rFonts w:hint="eastAsia" w:ascii="Lucida Console" w:hAnsi="Lucida Console" w:eastAsia="Lucida Console"/>
+          <w:color w:val="auto"/>
+          <w:sz w:val="18"/>
+          <w:szCs w:val="24"/>
+          <w:lang w:val="en-US" w:eastAsia="zh-CN"/>
+        </w:rPr>
+      </w:pPr>
+      <w:r>
+        <w:rPr>
+          <w:rFonts w:hint="eastAsia" w:ascii="Lucida Console" w:hAnsi="Lucida Console" w:eastAsia="Lucida Console"/>
+          <w:color w:val="auto"/>
+          <w:sz w:val="18"/>
+          <w:szCs w:val="24"/>
+          <w:lang w:val="en-US" w:eastAsia="zh-CN"/>
+        </w:rPr>
+        <w:t>创建远程库的别名</w:t>
+      </w:r>
     </w:p>
     <w:p>
       <w:pPr>
@@ -959,16 +1048,161 @@
           <w:color w:val="auto"/>
           <w:sz w:val="18"/>
           <w:szCs w:val="24"/>
-        </w:rPr>
-      </w:pPr>
-      <w:r>
-        <w:rPr>
-          <w:rFonts w:hint="eastAsia" w:ascii="Lucida Console" w:hAnsi="Lucida Console" w:eastAsia="Lucida Console"/>
-          <w:color w:val="auto"/>
-          <w:sz w:val="18"/>
-          <w:szCs w:val="24"/>
-        </w:rPr>
-        <w:t xml:space="preserve">$ git remote add gitStudy </w:t>
+          <w:lang w:val="en-US" w:eastAsia="zh-CN"/>
+        </w:rPr>
+      </w:pPr>
+    </w:p>
+    <w:p>
+      <w:pPr>
+        <w:spacing w:beforeLines="0" w:afterLines="0"/>
+        <w:jc w:val="left"/>
+        <w:rPr>
+          <w:rFonts w:hint="eastAsia" w:ascii="Lucida Console" w:hAnsi="Lucida Console" w:eastAsia="Lucida Console"/>
+          <w:color w:val="auto"/>
+          <w:sz w:val="18"/>
+          <w:szCs w:val="24"/>
+        </w:rPr>
+      </w:pPr>
+      <w:r>
+        <w:rPr>
+          <w:rFonts w:hint="eastAsia" w:ascii="Lucida Console" w:hAnsi="Lucida Console" w:eastAsia="Lucida Console"/>
+          <w:color w:val="auto"/>
+          <w:sz w:val="18"/>
+          <w:szCs w:val="24"/>
+        </w:rPr>
+        <w:t>$ git remote -v</w:t>
+      </w:r>
+    </w:p>
+    <w:p>
+      <w:pPr>
+        <w:spacing w:beforeLines="0" w:afterLines="0"/>
+        <w:jc w:val="left"/>
+        <w:rPr>
+          <w:rFonts w:hint="eastAsia" w:ascii="Lucida Console" w:hAnsi="Lucida Console" w:eastAsia="Lucida Console"/>
+          <w:color w:val="auto"/>
+          <w:sz w:val="18"/>
+          <w:szCs w:val="24"/>
+        </w:rPr>
+      </w:pPr>
+      <w:r>
+        <w:rPr>
+          <w:rFonts w:hint="eastAsia" w:ascii="Lucida Console" w:hAnsi="Lucida Console" w:eastAsia="Lucida Console"/>
+          <w:color w:val="auto"/>
+          <w:sz w:val="18"/>
+          <w:szCs w:val="24"/>
+        </w:rPr>
+        <w:t>gitStudy        https://github.com/17855834184/gitStudy.git (fetch)</w:t>
+      </w:r>
+    </w:p>
+    <w:p>
+      <w:pPr>
+        <w:spacing w:beforeLines="0" w:afterLines="0"/>
+        <w:jc w:val="left"/>
+        <w:rPr>
+          <w:rFonts w:hint="eastAsia" w:ascii="Lucida Console" w:hAnsi="Lucida Console" w:eastAsia="Lucida Console"/>
+          <w:color w:val="auto"/>
+          <w:sz w:val="18"/>
+          <w:szCs w:val="24"/>
+        </w:rPr>
+      </w:pPr>
+      <w:r>
+        <w:rPr>
+          <w:rFonts w:hint="eastAsia" w:ascii="Lucida Console" w:hAnsi="Lucida Console" w:eastAsia="Lucida Console"/>
+          <w:color w:val="auto"/>
+          <w:sz w:val="18"/>
+          <w:szCs w:val="24"/>
+        </w:rPr>
+        <w:t>gitStudy        https://github.com/17855834184/gitStudy.git (push)</w:t>
+      </w:r>
+    </w:p>
+    <w:p>
+      <w:pPr>
+        <w:spacing w:beforeLines="0" w:afterLines="0"/>
+        <w:jc w:val="left"/>
+        <w:rPr>
+          <w:rFonts w:hint="default" w:ascii="Lucida Console" w:hAnsi="Lucida Console" w:eastAsia="宋体"/>
+          <w:color w:val="auto"/>
+          <w:sz w:val="18"/>
+          <w:szCs w:val="24"/>
+          <w:lang w:val="en-US" w:eastAsia="zh-CN"/>
+        </w:rPr>
+      </w:pPr>
+      <w:r>
+        <w:rPr>
+          <w:rFonts w:hint="eastAsia" w:ascii="Lucida Console" w:hAnsi="Lucida Console" w:eastAsia="宋体"/>
+          <w:color w:val="auto"/>
+          <w:sz w:val="18"/>
+          <w:szCs w:val="24"/>
+          <w:lang w:val="en-US" w:eastAsia="zh-CN"/>
+        </w:rPr>
+        <w:t>查看远程库</w:t>
+      </w:r>
+    </w:p>
+    <w:p>
+      <w:pPr>
+        <w:spacing w:beforeLines="0" w:afterLines="0"/>
+        <w:jc w:val="left"/>
+        <w:rPr>
+          <w:rFonts w:hint="default" w:ascii="Lucida Console" w:hAnsi="Lucida Console" w:eastAsia="Lucida Console"/>
+          <w:color w:val="auto"/>
+          <w:sz w:val="18"/>
+          <w:szCs w:val="24"/>
+          <w:lang w:val="en-US" w:eastAsia="zh-CN"/>
+        </w:rPr>
+      </w:pPr>
+    </w:p>
+    <w:p>
+      <w:pPr>
+        <w:spacing w:beforeLines="0" w:afterLines="0"/>
+        <w:jc w:val="left"/>
+        <w:rPr>
+          <w:rFonts w:hint="default" w:ascii="Lucida Console" w:hAnsi="Lucida Console" w:eastAsia="宋体"/>
+          <w:color w:val="auto"/>
+          <w:sz w:val="18"/>
+          <w:szCs w:val="24"/>
+          <w:lang w:val="en-US" w:eastAsia="zh-CN"/>
+        </w:rPr>
+      </w:pPr>
+      <w:r>
+        <w:rPr>
+          <w:rFonts w:hint="eastAsia" w:ascii="Lucida Console" w:hAnsi="Lucida Console" w:eastAsia="Lucida Console"/>
+          <w:color w:val="auto"/>
+          <w:sz w:val="18"/>
+          <w:szCs w:val="24"/>
+        </w:rPr>
+        <w:t>$ git push gitStudy master</w:t>
+      </w:r>
+      <w:r>
+        <w:rPr>
+          <w:rFonts w:hint="eastAsia" w:ascii="Lucida Console" w:hAnsi="Lucida Console" w:eastAsia="宋体"/>
+          <w:color w:val="auto"/>
+          <w:sz w:val="18"/>
+          <w:szCs w:val="24"/>
+          <w:lang w:val="en-US" w:eastAsia="zh-CN"/>
+        </w:rPr>
+        <w:t xml:space="preserve">  ===  </w:t>
+      </w:r>
+    </w:p>
+    <w:p>
+      <w:pPr>
+        <w:spacing w:beforeLines="0" w:afterLines="0"/>
+        <w:jc w:val="left"/>
+        <w:rPr>
+          <w:rFonts w:hint="default" w:ascii="Lucida Console" w:hAnsi="Lucida Console" w:eastAsia="宋体"/>
+          <w:color w:val="auto"/>
+          <w:sz w:val="18"/>
+          <w:szCs w:val="24"/>
+          <w:lang w:val="en-US" w:eastAsia="zh-CN"/>
+        </w:rPr>
+      </w:pPr>
+      <w:r>
+        <w:rPr>
+          <w:rFonts w:hint="eastAsia" w:ascii="Lucida Console" w:hAnsi="Lucida Console" w:eastAsia="Lucida Console"/>
+          <w:color w:val="auto"/>
+          <w:sz w:val="18"/>
+          <w:szCs w:val="24"/>
+        </w:rPr>
+        <w:t xml:space="preserve">$ git push </w:t>
       </w:r>
       <w:r>
         <w:rPr>
@@ -1015,28 +1249,57 @@
         </w:rPr>
         <w:fldChar w:fldCharType="end"/>
       </w:r>
+      <w:r>
+        <w:rPr>
+          <w:rFonts w:hint="eastAsia" w:ascii="Lucida Console" w:hAnsi="Lucida Console" w:eastAsia="宋体"/>
+          <w:color w:val="auto"/>
+          <w:sz w:val="18"/>
+          <w:szCs w:val="24"/>
+          <w:lang w:val="en-US" w:eastAsia="zh-CN"/>
+        </w:rPr>
+        <w:t xml:space="preserve"> </w:t>
+      </w:r>
+      <w:r>
+        <w:rPr>
+          <w:rFonts w:hint="eastAsia" w:ascii="Lucida Console" w:hAnsi="Lucida Console" w:eastAsia="Lucida Console"/>
+          <w:color w:val="auto"/>
+          <w:sz w:val="18"/>
+          <w:szCs w:val="24"/>
+        </w:rPr>
+        <w:t>master</w:t>
+      </w:r>
+      <w:r>
+        <w:rPr>
+          <w:rFonts w:hint="eastAsia" w:ascii="Lucida Console" w:hAnsi="Lucida Console" w:eastAsia="宋体"/>
+          <w:color w:val="auto"/>
+          <w:sz w:val="18"/>
+          <w:szCs w:val="24"/>
+          <w:lang w:val="en-US" w:eastAsia="zh-CN"/>
+        </w:rPr>
+        <w:t xml:space="preserve">  </w:t>
+      </w:r>
     </w:p>
     <w:p>
       <w:pPr>
         <w:spacing w:beforeLines="0" w:afterLines="0"/>
         <w:jc w:val="left"/>
         <w:rPr>
-          <w:rFonts w:hint="eastAsia" w:ascii="Lucida Console" w:hAnsi="Lucida Console" w:eastAsia="Lucida Console"/>
-          <w:color w:val="auto"/>
-          <w:sz w:val="18"/>
-          <w:szCs w:val="24"/>
-          <w:lang w:val="en-US" w:eastAsia="zh-CN"/>
-        </w:rPr>
-      </w:pPr>
-      <w:r>
-        <w:rPr>
-          <w:rFonts w:hint="eastAsia" w:ascii="Lucida Console" w:hAnsi="Lucida Console" w:eastAsia="Lucida Console"/>
-          <w:color w:val="auto"/>
-          <w:sz w:val="18"/>
-          <w:szCs w:val="24"/>
-          <w:lang w:val="en-US" w:eastAsia="zh-CN"/>
-        </w:rPr>
-        <w:t>创建远程库的别名</w:t>
+          <w:rFonts w:hint="eastAsia" w:ascii="Lucida Console" w:hAnsi="Lucida Console" w:eastAsia="宋体"/>
+          <w:color w:val="auto"/>
+          <w:sz w:val="18"/>
+          <w:szCs w:val="24"/>
+          <w:lang w:val="en-US" w:eastAsia="zh-CN"/>
+        </w:rPr>
+      </w:pPr>
+      <w:r>
+        <w:rPr>
+          <w:rFonts w:hint="eastAsia" w:ascii="Lucida Console" w:hAnsi="Lucida Console" w:eastAsia="宋体"/>
+          <w:color w:val="auto"/>
+          <w:sz w:val="18"/>
+          <w:szCs w:val="24"/>
+          <w:lang w:val="en-US" w:eastAsia="zh-CN"/>
+        </w:rPr>
+        <w:t>推送远程库</w:t>
       </w:r>
     </w:p>
     <w:p>
@@ -1044,82 +1307,6 @@
         <w:spacing w:beforeLines="0" w:afterLines="0"/>
         <w:jc w:val="left"/>
         <w:rPr>
-          <w:rFonts w:hint="eastAsia" w:ascii="Lucida Console" w:hAnsi="Lucida Console" w:eastAsia="Lucida Console"/>
-          <w:color w:val="auto"/>
-          <w:sz w:val="18"/>
-          <w:szCs w:val="24"/>
-          <w:lang w:val="en-US" w:eastAsia="zh-CN"/>
-        </w:rPr>
-      </w:pPr>
-    </w:p>
-    <w:p>
-      <w:pPr>
-        <w:spacing w:beforeLines="0" w:afterLines="0"/>
-        <w:jc w:val="left"/>
-        <w:rPr>
-          <w:rFonts w:hint="eastAsia" w:ascii="Lucida Console" w:hAnsi="Lucida Console" w:eastAsia="Lucida Console"/>
-          <w:color w:val="auto"/>
-          <w:sz w:val="18"/>
-          <w:szCs w:val="24"/>
-        </w:rPr>
-      </w:pPr>
-      <w:r>
-        <w:rPr>
-          <w:rFonts w:hint="eastAsia" w:ascii="Lucida Console" w:hAnsi="Lucida Console" w:eastAsia="Lucida Console"/>
-          <w:color w:val="auto"/>
-          <w:sz w:val="18"/>
-          <w:szCs w:val="24"/>
-        </w:rPr>
-        <w:t>$ git remote -v</w:t>
-      </w:r>
-    </w:p>
-    <w:p>
-      <w:pPr>
-        <w:spacing w:beforeLines="0" w:afterLines="0"/>
-        <w:jc w:val="left"/>
-        <w:rPr>
-          <w:rFonts w:hint="eastAsia" w:ascii="Lucida Console" w:hAnsi="Lucida Console" w:eastAsia="Lucida Console"/>
-          <w:color w:val="auto"/>
-          <w:sz w:val="18"/>
-          <w:szCs w:val="24"/>
-        </w:rPr>
-      </w:pPr>
-      <w:r>
-        <w:rPr>
-          <w:rFonts w:hint="eastAsia" w:ascii="Lucida Console" w:hAnsi="Lucida Console" w:eastAsia="Lucida Console"/>
-          <w:color w:val="auto"/>
-          <w:sz w:val="18"/>
-          <w:szCs w:val="24"/>
-        </w:rPr>
-        <w:t>gitStudy        https://github.com/17855834184/gitStudy.git (fetch)</w:t>
-      </w:r>
-    </w:p>
-    <w:p>
-      <w:pPr>
-        <w:spacing w:beforeLines="0" w:afterLines="0"/>
-        <w:jc w:val="left"/>
-        <w:rPr>
-          <w:rFonts w:hint="eastAsia" w:ascii="Lucida Console" w:hAnsi="Lucida Console" w:eastAsia="Lucida Console"/>
-          <w:color w:val="auto"/>
-          <w:sz w:val="18"/>
-          <w:szCs w:val="24"/>
-        </w:rPr>
-      </w:pPr>
-      <w:r>
-        <w:rPr>
-          <w:rFonts w:hint="eastAsia" w:ascii="Lucida Console" w:hAnsi="Lucida Console" w:eastAsia="Lucida Console"/>
-          <w:color w:val="auto"/>
-          <w:sz w:val="18"/>
-          <w:szCs w:val="24"/>
-        </w:rPr>
-        <w:t>gitStudy        https://github.com/17855834184/gitStudy.git (push)</w:t>
-      </w:r>
-    </w:p>
-    <w:p>
-      <w:pPr>
-        <w:spacing w:beforeLines="0" w:afterLines="0"/>
-        <w:jc w:val="left"/>
-        <w:rPr>
           <w:rFonts w:hint="default" w:ascii="Lucida Console" w:hAnsi="Lucida Console" w:eastAsia="宋体"/>
           <w:color w:val="auto"/>
           <w:sz w:val="18"/>
@@ -1135,171 +1322,16 @@
           <w:szCs w:val="24"/>
           <w:lang w:val="en-US" w:eastAsia="zh-CN"/>
         </w:rPr>
-        <w:t>查看远程库</w:t>
-      </w:r>
-    </w:p>
-    <w:p>
-      <w:pPr>
-        <w:spacing w:beforeLines="0" w:afterLines="0"/>
-        <w:jc w:val="left"/>
-        <w:rPr>
-          <w:rFonts w:hint="default" w:ascii="Lucida Console" w:hAnsi="Lucida Console" w:eastAsia="Lucida Console"/>
-          <w:color w:val="auto"/>
-          <w:sz w:val="18"/>
-          <w:szCs w:val="24"/>
-          <w:lang w:val="en-US" w:eastAsia="zh-CN"/>
-        </w:rPr>
-      </w:pPr>
-    </w:p>
-    <w:p>
-      <w:pPr>
-        <w:spacing w:beforeLines="0" w:afterLines="0"/>
-        <w:jc w:val="left"/>
-        <w:rPr>
-          <w:rFonts w:hint="default" w:ascii="Lucida Console" w:hAnsi="Lucida Console" w:eastAsia="宋体"/>
-          <w:color w:val="auto"/>
-          <w:sz w:val="18"/>
-          <w:szCs w:val="24"/>
-          <w:lang w:val="en-US" w:eastAsia="zh-CN"/>
-        </w:rPr>
-      </w:pPr>
-      <w:r>
-        <w:rPr>
-          <w:rFonts w:hint="eastAsia" w:ascii="Lucida Console" w:hAnsi="Lucida Console" w:eastAsia="Lucida Console"/>
-          <w:color w:val="auto"/>
-          <w:sz w:val="18"/>
-          <w:szCs w:val="24"/>
-        </w:rPr>
-        <w:t>$ git push gitStudy master</w:t>
-      </w:r>
-      <w:r>
-        <w:rPr>
-          <w:rFonts w:hint="eastAsia" w:ascii="Lucida Console" w:hAnsi="Lucida Console" w:eastAsia="宋体"/>
-          <w:color w:val="auto"/>
-          <w:sz w:val="18"/>
-          <w:szCs w:val="24"/>
-          <w:lang w:val="en-US" w:eastAsia="zh-CN"/>
-        </w:rPr>
-        <w:t xml:space="preserve">  ===  </w:t>
-      </w:r>
-    </w:p>
-    <w:p>
-      <w:pPr>
-        <w:spacing w:beforeLines="0" w:afterLines="0"/>
-        <w:jc w:val="left"/>
-        <w:rPr>
-          <w:rFonts w:hint="default" w:ascii="Lucida Console" w:hAnsi="Lucida Console" w:eastAsia="宋体"/>
-          <w:color w:val="auto"/>
-          <w:sz w:val="18"/>
-          <w:szCs w:val="24"/>
-          <w:lang w:val="en-US" w:eastAsia="zh-CN"/>
-        </w:rPr>
-      </w:pPr>
-      <w:r>
-        <w:rPr>
-          <w:rFonts w:hint="eastAsia" w:ascii="Lucida Console" w:hAnsi="Lucida Console" w:eastAsia="Lucida Console"/>
-          <w:color w:val="auto"/>
-          <w:sz w:val="18"/>
-          <w:szCs w:val="24"/>
-        </w:rPr>
-        <w:t xml:space="preserve">$ git push </w:t>
-      </w:r>
-      <w:r>
-        <w:rPr>
-          <w:rFonts w:hint="eastAsia" w:ascii="Lucida Console" w:hAnsi="Lucida Console" w:eastAsia="Lucida Console"/>
-          <w:color w:val="auto"/>
-          <w:sz w:val="18"/>
-          <w:szCs w:val="24"/>
-        </w:rPr>
-        <w:fldChar w:fldCharType="begin"/>
-      </w:r>
-      <w:r>
-        <w:rPr>
-          <w:rFonts w:hint="eastAsia" w:ascii="Lucida Console" w:hAnsi="Lucida Console" w:eastAsia="Lucida Console"/>
-          <w:color w:val="auto"/>
-          <w:sz w:val="18"/>
-          <w:szCs w:val="24"/>
-        </w:rPr>
-        <w:instrText xml:space="preserve"> HYPERLINK "https://github.com/17855834184/gitStudy.git" </w:instrText>
-      </w:r>
-      <w:r>
-        <w:rPr>
-          <w:rFonts w:hint="eastAsia" w:ascii="Lucida Console" w:hAnsi="Lucida Console" w:eastAsia="Lucida Console"/>
-          <w:color w:val="auto"/>
-          <w:sz w:val="18"/>
-          <w:szCs w:val="24"/>
-        </w:rPr>
-        <w:fldChar w:fldCharType="separate"/>
-      </w:r>
-      <w:r>
-        <w:rPr>
-          <w:rStyle w:val="4"/>
-          <w:rFonts w:hint="eastAsia" w:ascii="Lucida Console" w:hAnsi="Lucida Console" w:eastAsia="Lucida Console"/>
-          <w:sz w:val="18"/>
-          <w:szCs w:val="24"/>
-        </w:rPr>
-        <w:t>https://github.com/17855834184/gitStudy.git</w:t>
-      </w:r>
-      <w:r>
-        <w:rPr>
-          <w:rFonts w:hint="eastAsia" w:ascii="Lucida Console" w:hAnsi="Lucida Console" w:eastAsia="Lucida Console"/>
-          <w:color w:val="auto"/>
-          <w:sz w:val="18"/>
-          <w:szCs w:val="24"/>
-        </w:rPr>
-        <w:fldChar w:fldCharType="end"/>
-      </w:r>
-      <w:r>
-        <w:rPr>
-          <w:rFonts w:hint="eastAsia" w:ascii="Lucida Console" w:hAnsi="Lucida Console" w:eastAsia="宋体"/>
-          <w:color w:val="auto"/>
-          <w:sz w:val="18"/>
-          <w:szCs w:val="24"/>
-          <w:lang w:val="en-US" w:eastAsia="zh-CN"/>
-        </w:rPr>
-        <w:t xml:space="preserve"> </w:t>
-      </w:r>
-      <w:r>
-        <w:rPr>
-          <w:rFonts w:hint="eastAsia" w:ascii="Lucida Console" w:hAnsi="Lucida Console" w:eastAsia="Lucida Console"/>
-          <w:color w:val="auto"/>
-          <w:sz w:val="18"/>
-          <w:szCs w:val="24"/>
-        </w:rPr>
-        <w:t>master</w:t>
-      </w:r>
-      <w:r>
-        <w:rPr>
-          <w:rFonts w:hint="eastAsia" w:ascii="Lucida Console" w:hAnsi="Lucida Console" w:eastAsia="宋体"/>
-          <w:color w:val="auto"/>
-          <w:sz w:val="18"/>
-          <w:szCs w:val="24"/>
-          <w:lang w:val="en-US" w:eastAsia="zh-CN"/>
-        </w:rPr>
-        <w:t xml:space="preserve">  </w:t>
-      </w:r>
-    </w:p>
-    <w:p>
-      <w:pPr>
-        <w:spacing w:beforeLines="0" w:afterLines="0"/>
-        <w:jc w:val="left"/>
-        <w:rPr>
-          <w:rFonts w:hint="default" w:ascii="Lucida Console" w:hAnsi="Lucida Console" w:eastAsia="宋体"/>
-          <w:color w:val="auto"/>
-          <w:sz w:val="18"/>
-          <w:szCs w:val="24"/>
-          <w:lang w:val="en-US" w:eastAsia="zh-CN"/>
-        </w:rPr>
-      </w:pPr>
-      <w:r>
-        <w:rPr>
-          <w:rFonts w:hint="eastAsia" w:ascii="Lucida Console" w:hAnsi="Lucida Console" w:eastAsia="宋体"/>
-          <w:color w:val="auto"/>
-          <w:sz w:val="18"/>
-          <w:szCs w:val="24"/>
-          <w:lang w:val="en-US" w:eastAsia="zh-CN"/>
-        </w:rPr>
-        <w:t>推送远程库</w:t>
+        <w:t>第二次使用可以直接</w:t>
+      </w:r>
+      <w:r>
+        <w:rPr>
+          <w:rFonts w:hint="eastAsia" w:ascii="Lucida Console" w:hAnsi="Lucida Console" w:eastAsia="Lucida Console"/>
+          <w:color w:val="auto"/>
+          <w:sz w:val="18"/>
+          <w:szCs w:val="24"/>
+        </w:rPr>
+        <w:t>git push</w:t>
       </w:r>
     </w:p>
     <w:p>
@@ -1466,7 +1498,52 @@
           <w:bottom w:val="single" w:color="auto" w:sz="4" w:space="0"/>
         </w:pBdr>
         <w:rPr>
-          <w:rFonts w:hint="eastAsia" w:ascii="Lucida Console" w:hAnsi="Lucida Console" w:eastAsia="宋体"/>
+          <w:rFonts w:hint="eastAsia" w:ascii="Lucida Console" w:hAnsi="Lucida Console" w:eastAsia="Lucida Console"/>
+          <w:color w:val="auto"/>
+          <w:sz w:val="18"/>
+          <w:szCs w:val="24"/>
+        </w:rPr>
+      </w:pPr>
+      <w:r>
+        <w:rPr>
+          <w:rFonts w:hint="eastAsia" w:ascii="Lucida Console" w:hAnsi="Lucida Console" w:eastAsia="宋体"/>
+          <w:color w:val="auto"/>
+          <w:sz w:val="18"/>
+          <w:szCs w:val="24"/>
+          <w:lang w:val="en-US" w:eastAsia="zh-CN"/>
+        </w:rPr>
+        <w:t>第二次使用可以直接</w:t>
+      </w:r>
+      <w:r>
+        <w:rPr>
+          <w:rFonts w:hint="eastAsia" w:ascii="Lucida Console" w:hAnsi="Lucida Console" w:eastAsia="Lucida Console"/>
+          <w:color w:val="auto"/>
+          <w:sz w:val="18"/>
+          <w:szCs w:val="24"/>
+        </w:rPr>
+        <w:t>git pull</w:t>
+      </w:r>
+    </w:p>
+    <w:p>
+      <w:pPr>
+        <w:pBdr>
+          <w:bottom w:val="single" w:color="auto" w:sz="4" w:space="0"/>
+        </w:pBdr>
+        <w:rPr>
+          <w:rFonts w:hint="eastAsia" w:ascii="Lucida Console" w:hAnsi="Lucida Console" w:eastAsia="Lucida Console"/>
+          <w:color w:val="auto"/>
+          <w:sz w:val="18"/>
+          <w:szCs w:val="24"/>
+        </w:rPr>
+      </w:pPr>
+    </w:p>
+    <w:p>
+      <w:pPr>
+        <w:pBdr>
+          <w:bottom w:val="single" w:color="auto" w:sz="4" w:space="0"/>
+        </w:pBdr>
+        <w:rPr>
+          <w:rFonts w:hint="default" w:ascii="Lucida Console" w:hAnsi="Lucida Console" w:eastAsia="Lucida Console"/>
           <w:color w:val="auto"/>
           <w:sz w:val="18"/>
           <w:szCs w:val="24"/>
@@ -1968,6 +2045,14 @@
           <w:lang w:val="en-US" w:eastAsia="zh-CN"/>
         </w:rPr>
       </w:pPr>
+    </w:p>
+    <w:p>
+      <w:pPr>
+        <w:rPr>
+          <w:rFonts w:hint="default"/>
+          <w:lang w:val="en-US" w:eastAsia="zh-CN"/>
+        </w:rPr>
+      </w:pPr>
       <w:r>
         <w:rPr>
           <w:rFonts w:hint="default"/>
@@ -2064,14 +2149,14 @@
           <w:rFonts w:hint="eastAsia"/>
           <w:lang w:val="en-US" w:eastAsia="zh-CN"/>
         </w:rPr>
-        <w:t>东西</w:t>
-      </w:r>
-      <w:r>
-        <w:rPr>
-          <w:rFonts w:hint="default"/>
-          <w:lang w:val="en-US" w:eastAsia="zh-CN"/>
-        </w:rPr>
-        <w:t>添加到提交</w:t>
+        <w:t>已经添加的东西去</w:t>
+      </w:r>
+      <w:r>
+        <w:rPr>
+          <w:rFonts w:hint="default"/>
+          <w:lang w:val="en-US" w:eastAsia="zh-CN"/>
+        </w:rPr>
+        <w:t>提交</w:t>
       </w:r>
       <w:r>
         <w:rPr>
@@ -2214,6 +2299,29 @@
         </w:rPr>
         <w:t>Changes not staged for commit:</w:t>
       </w:r>
+      <w:r>
+        <w:rPr>
+          <w:rFonts w:hint="eastAsia"/>
+          <w:lang w:val="en-US" w:eastAsia="zh-CN"/>
+        </w:rPr>
+        <w:t xml:space="preserve">  没有缓存</w:t>
+      </w:r>
+      <w:r>
+        <w:rPr>
+          <w:rFonts w:hint="default"/>
+          <w:lang w:val="en-US" w:eastAsia="zh-CN"/>
+        </w:rPr>
+        <w:t>的更改</w:t>
+      </w:r>
+      <w:bookmarkStart w:id="0" w:name="_GoBack"/>
+      <w:bookmarkEnd w:id="0"/>
+      <w:r>
+        <w:rPr>
+          <w:rFonts w:hint="eastAsia"/>
+          <w:lang w:val="en-US" w:eastAsia="zh-CN"/>
+        </w:rPr>
+        <w:t>去提交</w:t>
+      </w:r>
     </w:p>
     <w:p>
       <w:pPr>
@@ -2277,24 +2385,31 @@
       </w:pPr>
       <w:r>
         <w:rPr>
-          <w:rFonts w:hint="default"/>
-          <w:lang w:val="en-US" w:eastAsia="zh-CN"/>
-        </w:rPr>
-        <w:t>未提交</w:t>
-      </w:r>
-      <w:r>
-        <w:rPr>
           <w:rFonts w:hint="eastAsia"/>
           <w:lang w:val="en-US" w:eastAsia="zh-CN"/>
         </w:rPr>
-        <w:t>缓存</w:t>
-      </w:r>
-      <w:r>
-        <w:rPr>
-          <w:rFonts w:hint="default"/>
-          <w:lang w:val="en-US" w:eastAsia="zh-CN"/>
-        </w:rPr>
-        <w:t>的更改：</w:t>
+        <w:t>没有缓存</w:t>
+      </w:r>
+      <w:r>
+        <w:rPr>
+          <w:rFonts w:hint="default"/>
+          <w:lang w:val="en-US" w:eastAsia="zh-CN"/>
+        </w:rPr>
+        <w:t>的更改</w:t>
+      </w:r>
+      <w:r>
+        <w:rPr>
+          <w:rFonts w:hint="eastAsia"/>
+          <w:lang w:val="en-US" w:eastAsia="zh-CN"/>
+        </w:rPr>
+        <w:t>去提交</w:t>
+      </w:r>
+      <w:r>
+        <w:rPr>
+          <w:rFonts w:hint="default"/>
+          <w:lang w:val="en-US" w:eastAsia="zh-CN"/>
+        </w:rPr>
+        <w:t>：</w:t>
       </w:r>
     </w:p>
     <w:p>
@@ -3541,22 +3656,78 @@
           <w:rFonts w:hint="default"/>
           <w:lang w:val="en-US" w:eastAsia="zh-CN"/>
         </w:rPr>
-        <w:t xml:space="preserve">  * 分支主 -&gt; FETCH_HEAD</w:t>
-      </w:r>
-    </w:p>
-    <w:p>
-      <w:pPr>
-        <w:rPr>
-          <w:rFonts w:hint="default"/>
-          <w:lang w:val="en-US" w:eastAsia="zh-CN"/>
-        </w:rPr>
-      </w:pPr>
-      <w:r>
-        <w:rPr>
-          <w:rFonts w:hint="default"/>
-          <w:lang w:val="en-US" w:eastAsia="zh-CN"/>
-        </w:rPr>
-        <w:t xml:space="preserve">    7b1a34f..a1c36d1 主 -&gt; gitStudy/master</w:t>
+        <w:t xml:space="preserve">  * 分支</w:t>
+      </w:r>
+      <w:r>
+        <w:rPr>
+          <w:rFonts w:hint="eastAsia"/>
+          <w:lang w:val="en-US" w:eastAsia="zh-CN"/>
+        </w:rPr>
+        <w:t xml:space="preserve">            </w:t>
+      </w:r>
+      <w:r>
+        <w:rPr>
+          <w:rFonts w:hint="default"/>
+          <w:lang w:val="en-US" w:eastAsia="zh-CN"/>
+        </w:rPr>
+        <w:t xml:space="preserve">主 </w:t>
+      </w:r>
+      <w:r>
+        <w:rPr>
+          <w:rFonts w:hint="eastAsia"/>
+          <w:lang w:val="en-US" w:eastAsia="zh-CN"/>
+        </w:rPr>
+        <w:t xml:space="preserve">    </w:t>
+      </w:r>
+      <w:r>
+        <w:rPr>
+          <w:rFonts w:hint="default"/>
+          <w:lang w:val="en-US" w:eastAsia="zh-CN"/>
+        </w:rPr>
+        <w:t>-&gt; FETCH_HEAD</w:t>
+      </w:r>
+    </w:p>
+    <w:p>
+      <w:pPr>
+        <w:rPr>
+          <w:rFonts w:hint="default"/>
+          <w:lang w:val="en-US" w:eastAsia="zh-CN"/>
+        </w:rPr>
+      </w:pPr>
+      <w:r>
+        <w:rPr>
+          <w:rFonts w:hint="default"/>
+          <w:lang w:val="en-US" w:eastAsia="zh-CN"/>
+        </w:rPr>
+        <w:t xml:space="preserve">    7b1a34f..a1c36d1 </w:t>
+      </w:r>
+      <w:r>
+        <w:rPr>
+          <w:rFonts w:hint="eastAsia"/>
+          <w:lang w:val="en-US" w:eastAsia="zh-CN"/>
+        </w:rPr>
+        <w:t xml:space="preserve"> </w:t>
+      </w:r>
+      <w:r>
+        <w:rPr>
+          <w:rFonts w:hint="default"/>
+          <w:lang w:val="en-US" w:eastAsia="zh-CN"/>
+        </w:rPr>
+        <w:t xml:space="preserve">主 </w:t>
+      </w:r>
+      <w:r>
+        <w:rPr>
+          <w:rFonts w:hint="eastAsia"/>
+          <w:lang w:val="en-US" w:eastAsia="zh-CN"/>
+        </w:rPr>
+        <w:t xml:space="preserve">    </w:t>
+      </w:r>
+      <w:r>
+        <w:rPr>
+          <w:rFonts w:hint="default"/>
+          <w:lang w:val="en-US" w:eastAsia="zh-CN"/>
+        </w:rPr>
+        <w:t>-&gt; gitStudy/master</w:t>
       </w:r>
     </w:p>
     <w:p>
@@ -4367,8 +4538,6 @@
         </w:rPr>
         <w:t xml:space="preserve">            </w:t>
       </w:r>
-      <w:bookmarkStart w:id="0" w:name="_GoBack"/>
-      <w:bookmarkEnd w:id="0"/>
       <w:r>
         <w:rPr>
           <w:rFonts w:hint="default"/>

--- a/git笔记.docx
+++ b/git笔记.docx
@@ -2304,98 +2304,126 @@
           <w:rFonts w:hint="eastAsia"/>
           <w:lang w:val="en-US" w:eastAsia="zh-CN"/>
         </w:rPr>
-        <w:t xml:space="preserve">  没有缓存</w:t>
-      </w:r>
-      <w:r>
-        <w:rPr>
-          <w:rFonts w:hint="default"/>
-          <w:lang w:val="en-US" w:eastAsia="zh-CN"/>
-        </w:rPr>
-        <w:t>的更改</w:t>
+        <w:t xml:space="preserve">  没有(缓存</w:t>
+      </w:r>
+      <w:r>
+        <w:rPr>
+          <w:rFonts w:hint="default"/>
+          <w:lang w:val="en-US" w:eastAsia="zh-CN"/>
+        </w:rPr>
+        <w:t>的</w:t>
+      </w:r>
+      <w:r>
+        <w:rPr>
+          <w:rFonts w:hint="eastAsia"/>
+          <w:lang w:val="en-US" w:eastAsia="zh-CN"/>
+        </w:rPr>
+        <w:t>)</w:t>
+      </w:r>
+      <w:r>
+        <w:rPr>
+          <w:rFonts w:hint="default"/>
+          <w:lang w:val="en-US" w:eastAsia="zh-CN"/>
+        </w:rPr>
+        <w:t>更改</w:t>
+      </w:r>
+      <w:r>
+        <w:rPr>
+          <w:rFonts w:hint="eastAsia"/>
+          <w:lang w:val="en-US" w:eastAsia="zh-CN"/>
+        </w:rPr>
+        <w:t>去提交</w:t>
+      </w:r>
+    </w:p>
+    <w:p>
+      <w:pPr>
+        <w:rPr>
+          <w:rFonts w:hint="default"/>
+          <w:lang w:val="en-US" w:eastAsia="zh-CN"/>
+        </w:rPr>
+      </w:pPr>
+      <w:r>
+        <w:rPr>
+          <w:rFonts w:hint="default"/>
+          <w:lang w:val="en-US" w:eastAsia="zh-CN"/>
+        </w:rPr>
+        <w:t xml:space="preserve">  (use "git add &lt;file&gt;..." to update what will be committed)</w:t>
+      </w:r>
+    </w:p>
+    <w:p>
+      <w:pPr>
+        <w:rPr>
+          <w:rFonts w:hint="default"/>
+          <w:lang w:val="en-US" w:eastAsia="zh-CN"/>
+        </w:rPr>
+      </w:pPr>
+      <w:r>
+        <w:rPr>
+          <w:rFonts w:hint="default"/>
+          <w:lang w:val="en-US" w:eastAsia="zh-CN"/>
+        </w:rPr>
+        <w:t xml:space="preserve">  (use "git restore &lt;file&gt;..." to discard changes in working directory)</w:t>
+      </w:r>
+    </w:p>
+    <w:p>
+      <w:pPr>
+        <w:rPr>
+          <w:rFonts w:hint="default"/>
+          <w:lang w:val="en-US" w:eastAsia="zh-CN"/>
+        </w:rPr>
+      </w:pPr>
+      <w:r>
+        <w:rPr>
+          <w:rFonts w:hint="default"/>
+          <w:lang w:val="en-US" w:eastAsia="zh-CN"/>
+        </w:rPr>
+        <w:t xml:space="preserve">        modified:   "git\345\255\246\344\271\240.docx"</w:t>
+      </w:r>
+    </w:p>
+    <w:p>
+      <w:pPr>
+        <w:rPr>
+          <w:rFonts w:hint="default"/>
+          <w:lang w:val="en-US" w:eastAsia="zh-CN"/>
+        </w:rPr>
+      </w:pPr>
+    </w:p>
+    <w:p>
+      <w:pPr>
+        <w:rPr>
+          <w:rFonts w:hint="default"/>
+          <w:lang w:val="en-US" w:eastAsia="zh-CN"/>
+        </w:rPr>
+      </w:pPr>
+      <w:r>
+        <w:rPr>
+          <w:rFonts w:hint="eastAsia"/>
+          <w:lang w:val="en-US" w:eastAsia="zh-CN"/>
+        </w:rPr>
+        <w:t>没有(缓存</w:t>
+      </w:r>
+      <w:r>
+        <w:rPr>
+          <w:rFonts w:hint="default"/>
+          <w:lang w:val="en-US" w:eastAsia="zh-CN"/>
+        </w:rPr>
+        <w:t>的</w:t>
+      </w:r>
+      <w:r>
+        <w:rPr>
+          <w:rFonts w:hint="eastAsia"/>
+          <w:lang w:val="en-US" w:eastAsia="zh-CN"/>
+        </w:rPr>
+        <w:t>)</w:t>
       </w:r>
       <w:bookmarkStart w:id="0" w:name="_GoBack"/>
       <w:bookmarkEnd w:id="0"/>
       <w:r>
         <w:rPr>
-          <w:rFonts w:hint="eastAsia"/>
-          <w:lang w:val="en-US" w:eastAsia="zh-CN"/>
-        </w:rPr>
-        <w:t>去提交</w:t>
-      </w:r>
-    </w:p>
-    <w:p>
-      <w:pPr>
-        <w:rPr>
-          <w:rFonts w:hint="default"/>
-          <w:lang w:val="en-US" w:eastAsia="zh-CN"/>
-        </w:rPr>
-      </w:pPr>
-      <w:r>
-        <w:rPr>
-          <w:rFonts w:hint="default"/>
-          <w:lang w:val="en-US" w:eastAsia="zh-CN"/>
-        </w:rPr>
-        <w:t xml:space="preserve">  (use "git add &lt;file&gt;..." to update what will be committed)</w:t>
-      </w:r>
-    </w:p>
-    <w:p>
-      <w:pPr>
-        <w:rPr>
-          <w:rFonts w:hint="default"/>
-          <w:lang w:val="en-US" w:eastAsia="zh-CN"/>
-        </w:rPr>
-      </w:pPr>
-      <w:r>
-        <w:rPr>
-          <w:rFonts w:hint="default"/>
-          <w:lang w:val="en-US" w:eastAsia="zh-CN"/>
-        </w:rPr>
-        <w:t xml:space="preserve">  (use "git restore &lt;file&gt;..." to discard changes in working directory)</w:t>
-      </w:r>
-    </w:p>
-    <w:p>
-      <w:pPr>
-        <w:rPr>
-          <w:rFonts w:hint="default"/>
-          <w:lang w:val="en-US" w:eastAsia="zh-CN"/>
-        </w:rPr>
-      </w:pPr>
-      <w:r>
-        <w:rPr>
-          <w:rFonts w:hint="default"/>
-          <w:lang w:val="en-US" w:eastAsia="zh-CN"/>
-        </w:rPr>
-        <w:t xml:space="preserve">        modified:   "git\345\255\246\344\271\240.docx"</w:t>
-      </w:r>
-    </w:p>
-    <w:p>
-      <w:pPr>
-        <w:rPr>
-          <w:rFonts w:hint="default"/>
-          <w:lang w:val="en-US" w:eastAsia="zh-CN"/>
-        </w:rPr>
-      </w:pPr>
-    </w:p>
-    <w:p>
-      <w:pPr>
-        <w:rPr>
-          <w:rFonts w:hint="default"/>
-          <w:lang w:val="en-US" w:eastAsia="zh-CN"/>
-        </w:rPr>
-      </w:pPr>
-      <w:r>
-        <w:rPr>
-          <w:rFonts w:hint="eastAsia"/>
-          <w:lang w:val="en-US" w:eastAsia="zh-CN"/>
-        </w:rPr>
-        <w:t>没有缓存</w:t>
-      </w:r>
-      <w:r>
-        <w:rPr>
-          <w:rFonts w:hint="default"/>
-          <w:lang w:val="en-US" w:eastAsia="zh-CN"/>
-        </w:rPr>
-        <w:t>的更改</w:t>
+          <w:rFonts w:hint="default"/>
+          <w:lang w:val="en-US" w:eastAsia="zh-CN"/>
+        </w:rPr>
+        <w:t>更改</w:t>
       </w:r>
       <w:r>
         <w:rPr>

--- a/git笔记.docx
+++ b/git笔记.docx
@@ -399,10 +399,11 @@
         <w:spacing w:beforeLines="0" w:afterLines="0"/>
         <w:jc w:val="left"/>
         <w:rPr>
-          <w:rFonts w:hint="eastAsia" w:ascii="Lucida Console" w:hAnsi="Lucida Console" w:eastAsia="Lucida Console"/>
-          <w:color w:val="auto"/>
-          <w:sz w:val="18"/>
-          <w:szCs w:val="24"/>
+          <w:rFonts w:hint="eastAsia" w:ascii="Lucida Console" w:hAnsi="Lucida Console" w:eastAsia="宋体"/>
+          <w:color w:val="auto"/>
+          <w:sz w:val="18"/>
+          <w:szCs w:val="24"/>
+          <w:lang w:val="en-US" w:eastAsia="zh-CN"/>
         </w:rPr>
       </w:pPr>
       <w:r>
@@ -414,6 +415,18 @@
         </w:rPr>
         <w:t>git commit git学习.docx -m 第三次提交</w:t>
       </w:r>
+      <w:r>
+        <w:rPr>
+          <w:rFonts w:hint="eastAsia" w:ascii="Lucida Console" w:hAnsi="Lucida Console" w:eastAsia="宋体"/>
+          <w:color w:val="auto"/>
+          <w:sz w:val="18"/>
+          <w:szCs w:val="24"/>
+          <w:lang w:val="en-US" w:eastAsia="zh-CN"/>
+        </w:rPr>
+        <w:t xml:space="preserve"> </w:t>
+      </w:r>
+      <w:bookmarkStart w:id="0" w:name="_GoBack"/>
+      <w:bookmarkEnd w:id="0"/>
     </w:p>
     <w:p>
       <w:pPr>
@@ -2416,8 +2429,6 @@
         </w:rPr>
         <w:t>)</w:t>
       </w:r>
-      <w:bookmarkStart w:id="0" w:name="_GoBack"/>
-      <w:bookmarkEnd w:id="0"/>
       <w:r>
         <w:rPr>
           <w:rFonts w:hint="default"/>
@@ -4617,6 +4628,293 @@
         </w:rPr>
         <w:t>提示：等待您的编辑器关闭文件...</w:t>
       </w:r>
+    </w:p>
+    <w:p>
+      <w:pPr>
+        <w:rPr>
+          <w:rFonts w:hint="default"/>
+          <w:lang w:val="en-US" w:eastAsia="zh-CN"/>
+        </w:rPr>
+      </w:pPr>
+    </w:p>
+    <w:p>
+      <w:pPr>
+        <w:rPr>
+          <w:rFonts w:hint="default"/>
+          <w:lang w:val="en-US" w:eastAsia="zh-CN"/>
+        </w:rPr>
+      </w:pPr>
+    </w:p>
+    <w:p>
+      <w:pPr>
+        <w:rPr>
+          <w:rFonts w:hint="default"/>
+          <w:lang w:val="en-US" w:eastAsia="zh-CN"/>
+        </w:rPr>
+      </w:pPr>
+      <w:r>
+        <w:rPr>
+          <w:rFonts w:hint="default"/>
+          <w:lang w:val="en-US" w:eastAsia="zh-CN"/>
+        </w:rPr>
+        <w:t>On branch master</w:t>
+      </w:r>
+    </w:p>
+    <w:p>
+      <w:pPr>
+        <w:rPr>
+          <w:rFonts w:hint="default"/>
+          <w:lang w:val="en-US" w:eastAsia="zh-CN"/>
+        </w:rPr>
+      </w:pPr>
+      <w:r>
+        <w:rPr>
+          <w:rFonts w:hint="default"/>
+          <w:lang w:val="en-US" w:eastAsia="zh-CN"/>
+        </w:rPr>
+        <w:t>Your branch and 'origin/master' have diverged,</w:t>
+      </w:r>
+    </w:p>
+    <w:p>
+      <w:pPr>
+        <w:rPr>
+          <w:rFonts w:hint="default"/>
+          <w:lang w:val="en-US" w:eastAsia="zh-CN"/>
+        </w:rPr>
+      </w:pPr>
+      <w:r>
+        <w:rPr>
+          <w:rFonts w:hint="default"/>
+          <w:lang w:val="en-US" w:eastAsia="zh-CN"/>
+        </w:rPr>
+        <w:t>and have 1 and 1 different commits each, respectively.</w:t>
+      </w:r>
+    </w:p>
+    <w:p>
+      <w:pPr>
+        <w:rPr>
+          <w:rFonts w:hint="default"/>
+          <w:lang w:val="en-US" w:eastAsia="zh-CN"/>
+        </w:rPr>
+      </w:pPr>
+      <w:r>
+        <w:rPr>
+          <w:rFonts w:hint="default"/>
+          <w:lang w:val="en-US" w:eastAsia="zh-CN"/>
+        </w:rPr>
+        <w:t xml:space="preserve">  (use "git pull" to merge the remote branch into yours)</w:t>
+      </w:r>
+    </w:p>
+    <w:p>
+      <w:pPr>
+        <w:rPr>
+          <w:rFonts w:hint="default"/>
+          <w:lang w:val="en-US" w:eastAsia="zh-CN"/>
+        </w:rPr>
+      </w:pPr>
+    </w:p>
+    <w:p>
+      <w:pPr>
+        <w:rPr>
+          <w:rFonts w:hint="default"/>
+          <w:lang w:val="en-US" w:eastAsia="zh-CN"/>
+        </w:rPr>
+      </w:pPr>
+      <w:r>
+        <w:rPr>
+          <w:rFonts w:hint="default"/>
+          <w:lang w:val="en-US" w:eastAsia="zh-CN"/>
+        </w:rPr>
+        <w:t>nothing to commit, working tree clean</w:t>
+      </w:r>
+    </w:p>
+    <w:p>
+      <w:pPr>
+        <w:rPr>
+          <w:rFonts w:hint="default"/>
+          <w:lang w:val="en-US" w:eastAsia="zh-CN"/>
+        </w:rPr>
+      </w:pPr>
+    </w:p>
+    <w:p>
+      <w:pPr>
+        <w:rPr>
+          <w:rFonts w:hint="default"/>
+          <w:lang w:val="en-US" w:eastAsia="zh-CN"/>
+        </w:rPr>
+      </w:pPr>
+      <w:r>
+        <w:rPr>
+          <w:rFonts w:hint="default"/>
+          <w:lang w:val="en-US" w:eastAsia="zh-CN"/>
+        </w:rPr>
+        <w:t>在分支主</w:t>
+      </w:r>
+    </w:p>
+    <w:p>
+      <w:pPr>
+        <w:rPr>
+          <w:rFonts w:hint="default"/>
+          <w:lang w:val="en-US" w:eastAsia="zh-CN"/>
+        </w:rPr>
+      </w:pPr>
+      <w:r>
+        <w:rPr>
+          <w:rFonts w:hint="default"/>
+          <w:lang w:val="en-US" w:eastAsia="zh-CN"/>
+        </w:rPr>
+        <w:t>你的分支和'origin/master'已经分道扬镳，</w:t>
+      </w:r>
+    </w:p>
+    <w:p>
+      <w:pPr>
+        <w:rPr>
+          <w:rFonts w:hint="default"/>
+          <w:lang w:val="en-US" w:eastAsia="zh-CN"/>
+        </w:rPr>
+      </w:pPr>
+      <w:r>
+        <w:rPr>
+          <w:rFonts w:hint="default"/>
+          <w:lang w:val="en-US" w:eastAsia="zh-CN"/>
+        </w:rPr>
+        <w:t>并分别有 1 和 1 个不同的提交。</w:t>
+      </w:r>
+    </w:p>
+    <w:p>
+      <w:pPr>
+        <w:rPr>
+          <w:rFonts w:hint="default"/>
+          <w:lang w:val="en-US" w:eastAsia="zh-CN"/>
+        </w:rPr>
+      </w:pPr>
+      <w:r>
+        <w:rPr>
+          <w:rFonts w:hint="default"/>
+          <w:lang w:val="en-US" w:eastAsia="zh-CN"/>
+        </w:rPr>
+        <w:t xml:space="preserve">   （使用“git pull”将远程分支合并到你的）</w:t>
+      </w:r>
+    </w:p>
+    <w:p>
+      <w:pPr>
+        <w:rPr>
+          <w:rFonts w:hint="default"/>
+          <w:lang w:val="en-US" w:eastAsia="zh-CN"/>
+        </w:rPr>
+      </w:pPr>
+    </w:p>
+    <w:p>
+      <w:pPr>
+        <w:rPr>
+          <w:rFonts w:hint="default"/>
+          <w:lang w:val="en-US" w:eastAsia="zh-CN"/>
+        </w:rPr>
+      </w:pPr>
+      <w:r>
+        <w:rPr>
+          <w:rFonts w:hint="default"/>
+          <w:lang w:val="en-US" w:eastAsia="zh-CN"/>
+        </w:rPr>
+        <w:t>没什么可提交的，工作树干净</w:t>
+      </w:r>
+    </w:p>
+    <w:p>
+      <w:pPr>
+        <w:rPr>
+          <w:rFonts w:hint="default"/>
+          <w:lang w:val="en-US" w:eastAsia="zh-CN"/>
+        </w:rPr>
+      </w:pPr>
+    </w:p>
+    <w:p>
+      <w:pPr>
+        <w:rPr>
+          <w:rFonts w:hint="eastAsia"/>
+          <w:lang w:val="en-US" w:eastAsia="zh-CN"/>
+        </w:rPr>
+      </w:pPr>
+      <w:r>
+        <w:rPr>
+          <w:rFonts w:hint="eastAsia"/>
+          <w:lang w:val="en-US" w:eastAsia="zh-CN"/>
+        </w:rPr>
+        <w:t>git fetch</w:t>
+      </w:r>
+    </w:p>
+    <w:p>
+      <w:pPr>
+        <w:rPr>
+          <w:rFonts w:hint="eastAsia"/>
+          <w:lang w:val="en-US" w:eastAsia="zh-CN"/>
+        </w:rPr>
+      </w:pPr>
+      <w:r>
+        <w:rPr>
+          <w:rFonts w:hint="eastAsia"/>
+          <w:lang w:val="en-US" w:eastAsia="zh-CN"/>
+        </w:rPr>
+        <w:t>会返回一个新的版本</w:t>
+      </w:r>
+    </w:p>
+    <w:p>
+      <w:pPr>
+        <w:spacing w:beforeLines="0" w:afterLines="0"/>
+        <w:jc w:val="left"/>
+        <w:rPr>
+          <w:rFonts w:hint="eastAsia" w:ascii="Lucida Console" w:hAnsi="Lucida Console" w:eastAsia="Lucida Console"/>
+          <w:color w:val="auto"/>
+          <w:sz w:val="18"/>
+          <w:szCs w:val="24"/>
+        </w:rPr>
+      </w:pPr>
+      <w:r>
+        <w:rPr>
+          <w:rFonts w:hint="eastAsia" w:ascii="Lucida Console" w:hAnsi="Lucida Console" w:eastAsia="Lucida Console"/>
+          <w:color w:val="auto"/>
+          <w:sz w:val="18"/>
+          <w:szCs w:val="24"/>
+        </w:rPr>
+        <w:t>git log -p FETCH_HEAD</w:t>
+      </w:r>
+    </w:p>
+    <w:p>
+      <w:pPr>
+        <w:rPr>
+          <w:rFonts w:hint="eastAsia"/>
+          <w:lang w:val="en-US" w:eastAsia="zh-CN"/>
+        </w:rPr>
+      </w:pPr>
+      <w:r>
+        <w:rPr>
+          <w:rFonts w:hint="eastAsia"/>
+          <w:lang w:val="en-US" w:eastAsia="zh-CN"/>
+        </w:rPr>
+        <w:t>git merge 进行合并</w:t>
+      </w:r>
+    </w:p>
+    <w:p>
+      <w:pPr>
+        <w:rPr>
+          <w:rFonts w:hint="default"/>
+          <w:lang w:val="en-US" w:eastAsia="zh-CN"/>
+        </w:rPr>
+      </w:pPr>
+      <w:r>
+        <w:rPr>
+          <w:rFonts w:hint="eastAsia"/>
+          <w:lang w:val="en-US" w:eastAsia="zh-CN"/>
+        </w:rPr>
+        <w:t>git pull ===git fetch  +  git merge</w:t>
+      </w:r>
+    </w:p>
+    <w:p>
+      <w:pPr>
+        <w:rPr>
+          <w:rFonts w:hint="default"/>
+          <w:lang w:val="en-US" w:eastAsia="zh-CN"/>
+        </w:rPr>
+      </w:pPr>
     </w:p>
     <w:sectPr>
       <w:pgSz w:w="11906" w:h="16838"/>

--- a/git笔记.docx
+++ b/git笔记.docx
@@ -425,8 +425,6 @@
         </w:rPr>
         <w:t xml:space="preserve"> </w:t>
       </w:r>
-      <w:bookmarkStart w:id="0" w:name="_GoBack"/>
-      <w:bookmarkEnd w:id="0"/>
     </w:p>
     <w:p>
       <w:pPr>
@@ -2317,7 +2315,7 @@
           <w:rFonts w:hint="eastAsia"/>
           <w:lang w:val="en-US" w:eastAsia="zh-CN"/>
         </w:rPr>
-        <w:t xml:space="preserve">  没有(缓存</w:t>
+        <w:t xml:space="preserve">  （没有缓存</w:t>
       </w:r>
       <w:r>
         <w:rPr>
@@ -2972,6 +2970,15 @@
         </w:rPr>
         <w:t>自动合并</w:t>
       </w:r>
+      <w:r>
+        <w:rPr>
+          <w:rFonts w:hint="eastAsia"/>
+          <w:lang w:val="en-US" w:eastAsia="zh-CN"/>
+        </w:rPr>
+        <w:t xml:space="preserve"> </w:t>
+      </w:r>
+      <w:bookmarkStart w:id="0" w:name="_GoBack"/>
+      <w:bookmarkEnd w:id="0"/>
     </w:p>
     <w:p>
       <w:pPr>
